--- a/trunk/Measurement Analysis/Calculation_Draf_ver02.docx
+++ b/trunk/Measurement Analysis/Calculation_Draf_ver02.docx
@@ -31,7 +31,13 @@
         <w:rPr>
           <w:rFonts w:ascii="Times New Roman" w:hAnsi="Times New Roman" w:cs="Times New Roman"/>
         </w:rPr>
-        <w:t>What is ROI ?</w:t>
+        <w:t xml:space="preserve">What is </w:t>
+      </w:r>
+      <w:r>
+        <w:rPr>
+          <w:rFonts w:ascii="Times New Roman" w:hAnsi="Times New Roman" w:cs="Times New Roman"/>
+        </w:rPr>
+        <w:t>ROI?</w:t>
       </w:r>
     </w:p>
     <w:p>
@@ -50,7 +56,19 @@
         <w:rPr>
           <w:rFonts w:ascii="Times New Roman" w:hAnsi="Times New Roman" w:cs="Times New Roman"/>
         </w:rPr>
-        <w:t xml:space="preserve"> (Return On Investment)</w:t>
+        <w:t xml:space="preserve"> (Return </w:t>
+      </w:r>
+      <w:r>
+        <w:rPr>
+          <w:rFonts w:ascii="Times New Roman" w:hAnsi="Times New Roman" w:cs="Times New Roman"/>
+        </w:rPr>
+        <w:t>on</w:t>
+      </w:r>
+      <w:r>
+        <w:rPr>
+          <w:rFonts w:ascii="Times New Roman" w:hAnsi="Times New Roman" w:cs="Times New Roman"/>
+        </w:rPr>
+        <w:t xml:space="preserve"> Investment)</w:t>
       </w:r>
       <w:r>
         <w:rPr>
@@ -93,6 +111,7 @@
       <w:r>
         <w:rPr>
           <w:noProof/>
+          <w:lang w:eastAsia="ja-JP"/>
         </w:rPr>
         <w:drawing>
           <wp:inline distT="0" distB="0" distL="0" distR="0" wp14:anchorId="7A393C5E" wp14:editId="7243ECF7">
@@ -136,15 +155,441 @@
         <w:pStyle w:val="Heading2"/>
       </w:pPr>
       <w:r>
-        <w:t>Why is choose ROI ?</w:t>
+        <w:t xml:space="preserve">Why is choose </w:t>
+      </w:r>
+      <w:r>
+        <w:t>ROI?</w:t>
       </w:r>
     </w:p>
     <w:p>
       <w:r>
-        <w:t>ROI có thể</w:t>
-      </w:r>
-      <w:r>
-        <w:t xml:space="preserve"> so sánh khoản thu về từ đồng tiền bỏ ra với lợi nhuận mà công ty có được, từ đó biết được khả năng hoàn vốn của dự án là bao lâu. Là một công cụ phân tích, nên ROI và thời gian hoàn vốn có thể đem lại những lợi ích như:</w:t>
+        <w:t xml:space="preserve">ROI </w:t>
+      </w:r>
+      <w:proofErr w:type="spellStart"/>
+      <w:r>
+        <w:t>có</w:t>
+      </w:r>
+      <w:proofErr w:type="spellEnd"/>
+      <w:r>
+        <w:t xml:space="preserve"> </w:t>
+      </w:r>
+      <w:proofErr w:type="spellStart"/>
+      <w:r>
+        <w:t>thể</w:t>
+      </w:r>
+      <w:proofErr w:type="spellEnd"/>
+      <w:r>
+        <w:t xml:space="preserve"> so </w:t>
+      </w:r>
+      <w:proofErr w:type="spellStart"/>
+      <w:r>
+        <w:t>sánh</w:t>
+      </w:r>
+      <w:proofErr w:type="spellEnd"/>
+      <w:r>
+        <w:t xml:space="preserve"> </w:t>
+      </w:r>
+      <w:proofErr w:type="spellStart"/>
+      <w:r>
+        <w:t>khoản</w:t>
+      </w:r>
+      <w:proofErr w:type="spellEnd"/>
+      <w:r>
+        <w:t xml:space="preserve"> </w:t>
+      </w:r>
+      <w:proofErr w:type="spellStart"/>
+      <w:proofErr w:type="gramStart"/>
+      <w:r>
+        <w:t>thu</w:t>
+      </w:r>
+      <w:proofErr w:type="spellEnd"/>
+      <w:proofErr w:type="gramEnd"/>
+      <w:r>
+        <w:t xml:space="preserve"> </w:t>
+      </w:r>
+      <w:proofErr w:type="spellStart"/>
+      <w:r>
+        <w:t>về</w:t>
+      </w:r>
+      <w:proofErr w:type="spellEnd"/>
+      <w:r>
+        <w:t xml:space="preserve"> </w:t>
+      </w:r>
+      <w:proofErr w:type="spellStart"/>
+      <w:r>
+        <w:t>từ</w:t>
+      </w:r>
+      <w:proofErr w:type="spellEnd"/>
+      <w:r>
+        <w:t xml:space="preserve"> </w:t>
+      </w:r>
+      <w:proofErr w:type="spellStart"/>
+      <w:r>
+        <w:t>đồng</w:t>
+      </w:r>
+      <w:proofErr w:type="spellEnd"/>
+      <w:r>
+        <w:t xml:space="preserve"> </w:t>
+      </w:r>
+      <w:proofErr w:type="spellStart"/>
+      <w:r>
+        <w:t>tiền</w:t>
+      </w:r>
+      <w:proofErr w:type="spellEnd"/>
+      <w:r>
+        <w:t xml:space="preserve"> </w:t>
+      </w:r>
+      <w:proofErr w:type="spellStart"/>
+      <w:r>
+        <w:t>bỏ</w:t>
+      </w:r>
+      <w:proofErr w:type="spellEnd"/>
+      <w:r>
+        <w:t xml:space="preserve"> </w:t>
+      </w:r>
+      <w:proofErr w:type="spellStart"/>
+      <w:r>
+        <w:t>ra</w:t>
+      </w:r>
+      <w:proofErr w:type="spellEnd"/>
+      <w:r>
+        <w:t xml:space="preserve"> </w:t>
+      </w:r>
+      <w:proofErr w:type="spellStart"/>
+      <w:r>
+        <w:t>với</w:t>
+      </w:r>
+      <w:proofErr w:type="spellEnd"/>
+      <w:r>
+        <w:t xml:space="preserve"> </w:t>
+      </w:r>
+      <w:proofErr w:type="spellStart"/>
+      <w:r>
+        <w:t>lợi</w:t>
+      </w:r>
+      <w:proofErr w:type="spellEnd"/>
+      <w:r>
+        <w:t xml:space="preserve"> </w:t>
+      </w:r>
+      <w:proofErr w:type="spellStart"/>
+      <w:r>
+        <w:t>nhuận</w:t>
+      </w:r>
+      <w:proofErr w:type="spellEnd"/>
+      <w:r>
+        <w:t xml:space="preserve"> </w:t>
+      </w:r>
+      <w:proofErr w:type="spellStart"/>
+      <w:r>
+        <w:t>mà</w:t>
+      </w:r>
+      <w:proofErr w:type="spellEnd"/>
+      <w:r>
+        <w:t xml:space="preserve"> </w:t>
+      </w:r>
+      <w:proofErr w:type="spellStart"/>
+      <w:r>
+        <w:t>công</w:t>
+      </w:r>
+      <w:proofErr w:type="spellEnd"/>
+      <w:r>
+        <w:t xml:space="preserve"> </w:t>
+      </w:r>
+      <w:proofErr w:type="spellStart"/>
+      <w:r>
+        <w:t>ty</w:t>
+      </w:r>
+      <w:proofErr w:type="spellEnd"/>
+      <w:r>
+        <w:t xml:space="preserve"> </w:t>
+      </w:r>
+      <w:proofErr w:type="spellStart"/>
+      <w:r>
+        <w:t>có</w:t>
+      </w:r>
+      <w:proofErr w:type="spellEnd"/>
+      <w:r>
+        <w:t xml:space="preserve"> </w:t>
+      </w:r>
+      <w:proofErr w:type="spellStart"/>
+      <w:r>
+        <w:t>được</w:t>
+      </w:r>
+      <w:proofErr w:type="spellEnd"/>
+      <w:r>
+        <w:t xml:space="preserve">, </w:t>
+      </w:r>
+      <w:proofErr w:type="spellStart"/>
+      <w:r>
+        <w:t>từ</w:t>
+      </w:r>
+      <w:proofErr w:type="spellEnd"/>
+      <w:r>
+        <w:t xml:space="preserve"> </w:t>
+      </w:r>
+      <w:proofErr w:type="spellStart"/>
+      <w:r>
+        <w:t>đó</w:t>
+      </w:r>
+      <w:proofErr w:type="spellEnd"/>
+      <w:r>
+        <w:t xml:space="preserve"> </w:t>
+      </w:r>
+      <w:proofErr w:type="spellStart"/>
+      <w:r>
+        <w:t>biết</w:t>
+      </w:r>
+      <w:proofErr w:type="spellEnd"/>
+      <w:r>
+        <w:t xml:space="preserve"> </w:t>
+      </w:r>
+      <w:proofErr w:type="spellStart"/>
+      <w:r>
+        <w:t>được</w:t>
+      </w:r>
+      <w:proofErr w:type="spellEnd"/>
+      <w:r>
+        <w:t xml:space="preserve"> </w:t>
+      </w:r>
+      <w:proofErr w:type="spellStart"/>
+      <w:r>
+        <w:t>khả</w:t>
+      </w:r>
+      <w:proofErr w:type="spellEnd"/>
+      <w:r>
+        <w:t xml:space="preserve"> </w:t>
+      </w:r>
+      <w:proofErr w:type="spellStart"/>
+      <w:r>
+        <w:t>năng</w:t>
+      </w:r>
+      <w:proofErr w:type="spellEnd"/>
+      <w:r>
+        <w:t xml:space="preserve"> </w:t>
+      </w:r>
+      <w:proofErr w:type="spellStart"/>
+      <w:r>
+        <w:t>hoàn</w:t>
+      </w:r>
+      <w:proofErr w:type="spellEnd"/>
+      <w:r>
+        <w:t xml:space="preserve"> </w:t>
+      </w:r>
+      <w:proofErr w:type="spellStart"/>
+      <w:r>
+        <w:t>vốn</w:t>
+      </w:r>
+      <w:proofErr w:type="spellEnd"/>
+      <w:r>
+        <w:t xml:space="preserve"> </w:t>
+      </w:r>
+      <w:proofErr w:type="spellStart"/>
+      <w:r>
+        <w:t>của</w:t>
+      </w:r>
+      <w:proofErr w:type="spellEnd"/>
+      <w:r>
+        <w:t xml:space="preserve"> </w:t>
+      </w:r>
+      <w:proofErr w:type="spellStart"/>
+      <w:r>
+        <w:t>dự</w:t>
+      </w:r>
+      <w:proofErr w:type="spellEnd"/>
+      <w:r>
+        <w:t xml:space="preserve"> </w:t>
+      </w:r>
+      <w:proofErr w:type="spellStart"/>
+      <w:r>
+        <w:t>án</w:t>
+      </w:r>
+      <w:proofErr w:type="spellEnd"/>
+      <w:r>
+        <w:t xml:space="preserve"> </w:t>
+      </w:r>
+      <w:proofErr w:type="spellStart"/>
+      <w:r>
+        <w:t>là</w:t>
+      </w:r>
+      <w:proofErr w:type="spellEnd"/>
+      <w:r>
+        <w:t xml:space="preserve"> </w:t>
+      </w:r>
+      <w:proofErr w:type="spellStart"/>
+      <w:r>
+        <w:t>bao</w:t>
+      </w:r>
+      <w:proofErr w:type="spellEnd"/>
+      <w:r>
+        <w:t xml:space="preserve"> </w:t>
+      </w:r>
+      <w:proofErr w:type="spellStart"/>
+      <w:r>
+        <w:t>lâu</w:t>
+      </w:r>
+      <w:proofErr w:type="spellEnd"/>
+      <w:r>
+        <w:t xml:space="preserve">. </w:t>
+      </w:r>
+      <w:proofErr w:type="spellStart"/>
+      <w:r>
+        <w:t>Là</w:t>
+      </w:r>
+      <w:proofErr w:type="spellEnd"/>
+      <w:r>
+        <w:t xml:space="preserve"> </w:t>
+      </w:r>
+      <w:proofErr w:type="spellStart"/>
+      <w:r>
+        <w:t>một</w:t>
+      </w:r>
+      <w:proofErr w:type="spellEnd"/>
+      <w:r>
+        <w:t xml:space="preserve"> </w:t>
+      </w:r>
+      <w:proofErr w:type="spellStart"/>
+      <w:r>
+        <w:t>công</w:t>
+      </w:r>
+      <w:proofErr w:type="spellEnd"/>
+      <w:r>
+        <w:t xml:space="preserve"> </w:t>
+      </w:r>
+      <w:proofErr w:type="spellStart"/>
+      <w:r>
+        <w:t>cụ</w:t>
+      </w:r>
+      <w:proofErr w:type="spellEnd"/>
+      <w:r>
+        <w:t xml:space="preserve"> </w:t>
+      </w:r>
+      <w:proofErr w:type="spellStart"/>
+      <w:r>
+        <w:t>phân</w:t>
+      </w:r>
+      <w:proofErr w:type="spellEnd"/>
+      <w:r>
+        <w:t xml:space="preserve"> </w:t>
+      </w:r>
+      <w:proofErr w:type="spellStart"/>
+      <w:r>
+        <w:t>tích</w:t>
+      </w:r>
+      <w:proofErr w:type="spellEnd"/>
+      <w:r>
+        <w:t xml:space="preserve">, </w:t>
+      </w:r>
+      <w:proofErr w:type="spellStart"/>
+      <w:r>
+        <w:t>nên</w:t>
+      </w:r>
+      <w:proofErr w:type="spellEnd"/>
+      <w:r>
+        <w:t xml:space="preserve"> ROI </w:t>
+      </w:r>
+      <w:proofErr w:type="spellStart"/>
+      <w:r>
+        <w:t>và</w:t>
+      </w:r>
+      <w:proofErr w:type="spellEnd"/>
+      <w:r>
+        <w:t xml:space="preserve"> </w:t>
+      </w:r>
+      <w:proofErr w:type="spellStart"/>
+      <w:r>
+        <w:t>thời</w:t>
+      </w:r>
+      <w:proofErr w:type="spellEnd"/>
+      <w:r>
+        <w:t xml:space="preserve"> </w:t>
+      </w:r>
+      <w:proofErr w:type="spellStart"/>
+      <w:r>
+        <w:t>gian</w:t>
+      </w:r>
+      <w:proofErr w:type="spellEnd"/>
+      <w:r>
+        <w:t xml:space="preserve"> </w:t>
+      </w:r>
+      <w:proofErr w:type="spellStart"/>
+      <w:r>
+        <w:t>hoàn</w:t>
+      </w:r>
+      <w:proofErr w:type="spellEnd"/>
+      <w:r>
+        <w:t xml:space="preserve"> </w:t>
+      </w:r>
+      <w:proofErr w:type="spellStart"/>
+      <w:r>
+        <w:t>vốn</w:t>
+      </w:r>
+      <w:proofErr w:type="spellEnd"/>
+      <w:r>
+        <w:t xml:space="preserve"> </w:t>
+      </w:r>
+      <w:proofErr w:type="spellStart"/>
+      <w:r>
+        <w:t>có</w:t>
+      </w:r>
+      <w:proofErr w:type="spellEnd"/>
+      <w:r>
+        <w:t xml:space="preserve"> </w:t>
+      </w:r>
+      <w:proofErr w:type="spellStart"/>
+      <w:r>
+        <w:t>thể</w:t>
+      </w:r>
+      <w:proofErr w:type="spellEnd"/>
+      <w:r>
+        <w:t xml:space="preserve"> </w:t>
+      </w:r>
+      <w:proofErr w:type="spellStart"/>
+      <w:r>
+        <w:t>đem</w:t>
+      </w:r>
+      <w:proofErr w:type="spellEnd"/>
+      <w:r>
+        <w:t xml:space="preserve"> </w:t>
+      </w:r>
+      <w:proofErr w:type="spellStart"/>
+      <w:r>
+        <w:t>lại</w:t>
+      </w:r>
+      <w:proofErr w:type="spellEnd"/>
+      <w:r>
+        <w:t xml:space="preserve"> </w:t>
+      </w:r>
+      <w:proofErr w:type="spellStart"/>
+      <w:r>
+        <w:t>những</w:t>
+      </w:r>
+      <w:proofErr w:type="spellEnd"/>
+      <w:r>
+        <w:t xml:space="preserve"> </w:t>
+      </w:r>
+      <w:proofErr w:type="spellStart"/>
+      <w:r>
+        <w:t>lợi</w:t>
+      </w:r>
+      <w:proofErr w:type="spellEnd"/>
+      <w:r>
+        <w:t xml:space="preserve"> </w:t>
+      </w:r>
+      <w:proofErr w:type="spellStart"/>
+      <w:r>
+        <w:t>ích</w:t>
+      </w:r>
+      <w:proofErr w:type="spellEnd"/>
+      <w:r>
+        <w:t xml:space="preserve"> </w:t>
+      </w:r>
+      <w:proofErr w:type="spellStart"/>
+      <w:r>
+        <w:t>như</w:t>
+      </w:r>
+      <w:proofErr w:type="spellEnd"/>
+      <w:r>
+        <w:t>:</w:t>
       </w:r>
     </w:p>
     <w:p>
@@ -155,8 +600,71 @@
           <w:numId w:val="3"/>
         </w:numPr>
       </w:pPr>
-      <w:r>
-        <w:t>Giúp bạn so sánh các phương án khác nhau.</w:t>
+      <w:proofErr w:type="spellStart"/>
+      <w:r>
+        <w:t>Giúp</w:t>
+      </w:r>
+      <w:proofErr w:type="spellEnd"/>
+      <w:r>
+        <w:t xml:space="preserve"> </w:t>
+      </w:r>
+      <w:proofErr w:type="spellStart"/>
+      <w:r>
+        <w:t>bạn</w:t>
+      </w:r>
+      <w:proofErr w:type="spellEnd"/>
+      <w:r>
+        <w:t xml:space="preserve"> so </w:t>
+      </w:r>
+      <w:proofErr w:type="spellStart"/>
+      <w:r>
+        <w:t>sánh</w:t>
+      </w:r>
+      <w:proofErr w:type="spellEnd"/>
+      <w:r>
+        <w:t xml:space="preserve"> </w:t>
+      </w:r>
+      <w:proofErr w:type="spellStart"/>
+      <w:r>
+        <w:t>các</w:t>
+      </w:r>
+      <w:proofErr w:type="spellEnd"/>
+      <w:r>
+        <w:t xml:space="preserve"> </w:t>
+      </w:r>
+      <w:proofErr w:type="spellStart"/>
+      <w:r>
+        <w:t>phương</w:t>
+      </w:r>
+      <w:proofErr w:type="spellEnd"/>
+      <w:r>
+        <w:t xml:space="preserve"> </w:t>
+      </w:r>
+      <w:proofErr w:type="spellStart"/>
+      <w:proofErr w:type="gramStart"/>
+      <w:r>
+        <w:t>án</w:t>
+      </w:r>
+      <w:proofErr w:type="spellEnd"/>
+      <w:proofErr w:type="gramEnd"/>
+      <w:r>
+        <w:t xml:space="preserve"> </w:t>
+      </w:r>
+      <w:proofErr w:type="spellStart"/>
+      <w:r>
+        <w:t>khác</w:t>
+      </w:r>
+      <w:proofErr w:type="spellEnd"/>
+      <w:r>
+        <w:t xml:space="preserve"> </w:t>
+      </w:r>
+      <w:proofErr w:type="spellStart"/>
+      <w:r>
+        <w:t>nhau</w:t>
+      </w:r>
+      <w:proofErr w:type="spellEnd"/>
+      <w:r>
+        <w:t>.</w:t>
       </w:r>
     </w:p>
     <w:p>
@@ -167,9 +675,59 @@
           <w:numId w:val="3"/>
         </w:numPr>
       </w:pPr>
-      <w:r>
-        <w:t>Giúp người quản lý chi tiêu thông minh hơn</w:t>
-      </w:r>
+      <w:proofErr w:type="spellStart"/>
+      <w:r>
+        <w:t>Giúp</w:t>
+      </w:r>
+      <w:proofErr w:type="spellEnd"/>
+      <w:r>
+        <w:t xml:space="preserve"> </w:t>
+      </w:r>
+      <w:proofErr w:type="spellStart"/>
+      <w:r>
+        <w:t>người</w:t>
+      </w:r>
+      <w:proofErr w:type="spellEnd"/>
+      <w:r>
+        <w:t xml:space="preserve"> </w:t>
+      </w:r>
+      <w:proofErr w:type="spellStart"/>
+      <w:r>
+        <w:t>quản</w:t>
+      </w:r>
+      <w:proofErr w:type="spellEnd"/>
+      <w:r>
+        <w:t xml:space="preserve"> </w:t>
+      </w:r>
+      <w:proofErr w:type="spellStart"/>
+      <w:r>
+        <w:t>lý</w:t>
+      </w:r>
+      <w:proofErr w:type="spellEnd"/>
+      <w:r>
+        <w:t xml:space="preserve"> chi </w:t>
+      </w:r>
+      <w:proofErr w:type="spellStart"/>
+      <w:r>
+        <w:t>tiêu</w:t>
+      </w:r>
+      <w:proofErr w:type="spellEnd"/>
+      <w:r>
+        <w:t xml:space="preserve"> </w:t>
+      </w:r>
+      <w:proofErr w:type="spellStart"/>
+      <w:r>
+        <w:t>thông</w:t>
+      </w:r>
+      <w:proofErr w:type="spellEnd"/>
+      <w:r>
+        <w:t xml:space="preserve"> minh </w:t>
+      </w:r>
+      <w:proofErr w:type="spellStart"/>
+      <w:r>
+        <w:t>hơn</w:t>
+      </w:r>
+      <w:proofErr w:type="spellEnd"/>
     </w:p>
     <w:p>
       <w:pPr>
@@ -309,7 +867,23 @@
                 <w:sz w:val="20"/>
                 <w:szCs w:val="20"/>
               </w:rPr>
-              <w:t>Viking Dev License Fee</w:t>
+              <w:t xml:space="preserve">Viking </w:t>
+            </w:r>
+            <w:r>
+              <w:rPr>
+                <w:rFonts w:ascii="Arial" w:eastAsia="Times New Roman" w:hAnsi="Arial" w:cs="Arial"/>
+                <w:sz w:val="20"/>
+                <w:szCs w:val="20"/>
+              </w:rPr>
+              <w:t>Dev.</w:t>
+            </w:r>
+            <w:r>
+              <w:rPr>
+                <w:rFonts w:ascii="Arial" w:eastAsia="Times New Roman" w:hAnsi="Arial" w:cs="Arial"/>
+                <w:sz w:val="20"/>
+                <w:szCs w:val="20"/>
+              </w:rPr>
+              <w:t xml:space="preserve"> License Fee</w:t>
             </w:r>
           </w:p>
         </w:tc>
@@ -547,7 +1121,27 @@
                 <w:sz w:val="20"/>
                 <w:szCs w:val="20"/>
               </w:rPr>
-              <w:t># Dev Licenses</w:t>
+              <w:t xml:space="preserve"># </w:t>
+            </w:r>
+            <w:r>
+              <w:rPr>
+                <w:rFonts w:ascii="Arial" w:eastAsia="Times New Roman" w:hAnsi="Arial" w:cs="Arial"/>
+                <w:b/>
+                <w:bCs/>
+                <w:sz w:val="20"/>
+                <w:szCs w:val="20"/>
+              </w:rPr>
+              <w:t>Dev.</w:t>
+            </w:r>
+            <w:r>
+              <w:rPr>
+                <w:rFonts w:ascii="Arial" w:eastAsia="Times New Roman" w:hAnsi="Arial" w:cs="Arial"/>
+                <w:b/>
+                <w:bCs/>
+                <w:sz w:val="20"/>
+                <w:szCs w:val="20"/>
+              </w:rPr>
+              <w:t xml:space="preserve"> Licenses</w:t>
             </w:r>
           </w:p>
         </w:tc>
@@ -918,13 +1512,23 @@
                 <w:szCs w:val="20"/>
               </w:rPr>
             </w:pPr>
-            <w:r>
-              <w:rPr>
-                <w:rFonts w:ascii="Arial" w:eastAsia="Times New Roman" w:hAnsi="Arial" w:cs="Arial"/>
-                <w:sz w:val="20"/>
-                <w:szCs w:val="20"/>
-              </w:rPr>
-              <w:t>DefCon USA</w:t>
+            <w:proofErr w:type="spellStart"/>
+            <w:r>
+              <w:rPr>
+                <w:rFonts w:ascii="Arial" w:eastAsia="Times New Roman" w:hAnsi="Arial" w:cs="Arial"/>
+                <w:sz w:val="20"/>
+                <w:szCs w:val="20"/>
+              </w:rPr>
+              <w:t>DefCon</w:t>
+            </w:r>
+            <w:proofErr w:type="spellEnd"/>
+            <w:r>
+              <w:rPr>
+                <w:rFonts w:ascii="Arial" w:eastAsia="Times New Roman" w:hAnsi="Arial" w:cs="Arial"/>
+                <w:sz w:val="20"/>
+                <w:szCs w:val="20"/>
+              </w:rPr>
+              <w:t xml:space="preserve"> USA</w:t>
             </w:r>
           </w:p>
         </w:tc>
@@ -3239,7 +3843,10 @@
     <w:p/>
     <w:p>
       <w:r>
-        <w:t xml:space="preserve">Minium </w:t>
+        <w:t>Minimum</w:t>
+      </w:r>
+      <w:r>
+        <w:t xml:space="preserve"> </w:t>
       </w:r>
       <w:r>
         <w:t>Total Additional Revenue</w:t>
@@ -3382,7 +3989,27 @@
                 <w:sz w:val="20"/>
                 <w:szCs w:val="20"/>
               </w:rPr>
-              <w:t># Dev Licenses</w:t>
+              <w:t xml:space="preserve"># </w:t>
+            </w:r>
+            <w:r>
+              <w:rPr>
+                <w:rFonts w:ascii="Arial" w:eastAsia="Times New Roman" w:hAnsi="Arial" w:cs="Arial"/>
+                <w:b/>
+                <w:bCs/>
+                <w:sz w:val="20"/>
+                <w:szCs w:val="20"/>
+              </w:rPr>
+              <w:t>Dev.</w:t>
+            </w:r>
+            <w:r>
+              <w:rPr>
+                <w:rFonts w:ascii="Arial" w:eastAsia="Times New Roman" w:hAnsi="Arial" w:cs="Arial"/>
+                <w:b/>
+                <w:bCs/>
+                <w:sz w:val="20"/>
+                <w:szCs w:val="20"/>
+              </w:rPr>
+              <w:t xml:space="preserve"> Licenses</w:t>
             </w:r>
           </w:p>
         </w:tc>
@@ -3753,13 +4380,23 @@
                 <w:szCs w:val="20"/>
               </w:rPr>
             </w:pPr>
-            <w:r>
-              <w:rPr>
-                <w:rFonts w:ascii="Arial" w:eastAsia="Times New Roman" w:hAnsi="Arial" w:cs="Arial"/>
-                <w:sz w:val="20"/>
-                <w:szCs w:val="20"/>
-              </w:rPr>
-              <w:t>DefCon USA</w:t>
+            <w:proofErr w:type="spellStart"/>
+            <w:r>
+              <w:rPr>
+                <w:rFonts w:ascii="Arial" w:eastAsia="Times New Roman" w:hAnsi="Arial" w:cs="Arial"/>
+                <w:sz w:val="20"/>
+                <w:szCs w:val="20"/>
+              </w:rPr>
+              <w:t>DefCon</w:t>
+            </w:r>
+            <w:proofErr w:type="spellEnd"/>
+            <w:r>
+              <w:rPr>
+                <w:rFonts w:ascii="Arial" w:eastAsia="Times New Roman" w:hAnsi="Arial" w:cs="Arial"/>
+                <w:sz w:val="20"/>
+                <w:szCs w:val="20"/>
+              </w:rPr>
+              <w:t xml:space="preserve"> USA</w:t>
             </w:r>
           </w:p>
         </w:tc>
@@ -6210,7 +6847,10 @@
           </w:tcPr>
           <w:p>
             <w:r>
-              <w:t xml:space="preserve">Minium </w:t>
+              <w:t>Minimum</w:t>
+            </w:r>
+            <w:r>
+              <w:t xml:space="preserve"> </w:t>
             </w:r>
             <w:r>
               <w:t>Total Additional Revenue</w:t>
@@ -6398,7 +7038,10 @@
           </w:tcPr>
           <w:p>
             <w:r>
-              <w:t xml:space="preserve">Minium </w:t>
+              <w:t>Minimum</w:t>
+            </w:r>
+            <w:r>
+              <w:t xml:space="preserve"> </w:t>
             </w:r>
             <w:r>
               <w:t>Total Additional Revenue</w:t>
@@ -6480,13 +7123,19 @@
         <w:rPr>
           <w:rFonts w:ascii="Times New Roman" w:hAnsi="Times New Roman" w:cs="Times New Roman"/>
         </w:rPr>
-        <w:t>Breakeven Analysis</w:t>
+        <w:t xml:space="preserve">Breakeven </w:t>
       </w:r>
       <w:r>
         <w:rPr>
           <w:rFonts w:ascii="Times New Roman" w:hAnsi="Times New Roman" w:cs="Times New Roman"/>
         </w:rPr>
-        <w:t xml:space="preserve"> ?</w:t>
+        <w:t>Analysis</w:t>
+      </w:r>
+      <w:r>
+        <w:rPr>
+          <w:rFonts w:ascii="Times New Roman" w:hAnsi="Times New Roman" w:cs="Times New Roman"/>
+        </w:rPr>
+        <w:t>?</w:t>
       </w:r>
     </w:p>
     <w:p>
@@ -6544,15 +7193,68 @@
       <w:pPr>
         <w:jc w:val="center"/>
       </w:pPr>
-      <w:r>
-        <w:lastRenderedPageBreak/>
-        <w:t>Breakeven volume = Fixed Costs/(Revenue per unit – variable costs per unit)</w:t>
-      </w:r>
+      <m:oMathPara>
+        <m:oMath>
+          <m:r>
+            <m:rPr>
+              <m:sty m:val="p"/>
+            </m:rPr>
+            <w:rPr>
+              <w:rFonts w:ascii="Cambria Math" w:hAnsi="Cambria Math"/>
+            </w:rPr>
+            <w:lastRenderedPageBreak/>
+            <m:t>Breakeven volume</m:t>
+          </m:r>
+          <m:r>
+            <m:rPr>
+              <m:sty m:val="p"/>
+            </m:rPr>
+            <w:rPr>
+              <w:rFonts w:ascii="Cambria Math"/>
+            </w:rPr>
+            <m:t>=</m:t>
+          </m:r>
+          <m:f>
+            <m:fPr>
+              <m:ctrlPr>
+                <w:rPr>
+                  <w:rFonts w:ascii="Cambria Math" w:hAnsi="Cambria Math"/>
+                  <w:i/>
+                </w:rPr>
+              </m:ctrlPr>
+            </m:fPr>
+            <m:num>
+              <m:r>
+                <m:rPr>
+                  <m:sty m:val="p"/>
+                </m:rPr>
+                <w:rPr>
+                  <w:rFonts w:ascii="Cambria Math" w:hAnsi="Cambria Math"/>
+                </w:rPr>
+                <m:t>Fixed Costs</m:t>
+              </m:r>
+            </m:num>
+            <m:den>
+              <m:r>
+                <m:rPr>
+                  <m:sty m:val="p"/>
+                </m:rPr>
+                <w:rPr>
+                  <w:rFonts w:ascii="Cambria Math" w:hAnsi="Cambria Math"/>
+                </w:rPr>
+                <m:t>Revenue per unit – variable costs per unit</m:t>
+              </m:r>
+            </m:den>
+          </m:f>
+        </m:oMath>
+      </m:oMathPara>
     </w:p>
     <w:p>
       <w:pPr>
         <w:pStyle w:val="Heading2"/>
       </w:pPr>
+      <w:bookmarkStart w:id="0" w:name="_GoBack"/>
+      <w:bookmarkEnd w:id="0"/>
       <w:r>
         <w:t xml:space="preserve">Why is choose </w:t>
       </w:r>
@@ -6726,7 +7428,27 @@
           <w:szCs w:val="20"/>
           <w:shd w:val="clear" w:color="auto" w:fill="FFFFFF"/>
         </w:rPr>
-        <w:t>Viking Dev License Fee</w:t>
+        <w:t xml:space="preserve">Viking </w:t>
+      </w:r>
+      <w:r>
+        <w:rPr>
+          <w:rFonts w:ascii="Arial" w:hAnsi="Arial" w:cs="Arial"/>
+          <w:color w:val="000000"/>
+          <w:sz w:val="20"/>
+          <w:szCs w:val="20"/>
+          <w:shd w:val="clear" w:color="auto" w:fill="FFFFFF"/>
+        </w:rPr>
+        <w:t>Dev.</w:t>
+      </w:r>
+      <w:r>
+        <w:rPr>
+          <w:rFonts w:ascii="Arial" w:hAnsi="Arial" w:cs="Arial"/>
+          <w:color w:val="000000"/>
+          <w:sz w:val="20"/>
+          <w:szCs w:val="20"/>
+          <w:shd w:val="clear" w:color="auto" w:fill="FFFFFF"/>
+        </w:rPr>
+        <w:t xml:space="preserve"> License Fee</w:t>
       </w:r>
       <w:r>
         <w:rPr>
@@ -6834,12 +7556,18 @@
         <w:rPr>
           <w:rFonts w:ascii="Times New Roman" w:hAnsi="Times New Roman" w:cs="Times New Roman"/>
         </w:rPr>
-        <w:t>IRR ?</w:t>
+        <w:t>IRR?</w:t>
       </w:r>
     </w:p>
     <w:p>
       <w:r>
-        <w:t>IRR (Internal reate of return) is o</w:t>
+        <w:t xml:space="preserve">IRR (Internal </w:t>
+      </w:r>
+      <w:r>
+        <w:t>rate</w:t>
+      </w:r>
+      <w:r>
+        <w:t xml:space="preserve"> of return) is o</w:t>
       </w:r>
       <w:r>
         <w:t xml:space="preserve">ften used in capital budgeting, </w:t>
@@ -7042,7 +7770,7 @@
           </w:tcPr>
           <w:p>
             <w:r>
-              <w:t>116</w:t>
+              <w:t>152</w:t>
             </w:r>
             <w:r>
               <w:t>%</w:t>
@@ -7057,7 +7785,10 @@
           </w:tcPr>
           <w:p>
             <w:r>
-              <w:t xml:space="preserve">Minium </w:t>
+              <w:t>Minimum</w:t>
+            </w:r>
+            <w:r>
+              <w:t xml:space="preserve"> </w:t>
             </w:r>
             <w:r>
               <w:t>Total Additional Revenue</w:t>
@@ -7116,10 +7847,10 @@
           </w:tcPr>
           <w:p>
             <w:r>
-              <w:t>15</w:t>
-            </w:r>
-            <w:r>
-              <w:t>2%</w:t>
+              <w:t>116</w:t>
+            </w:r>
+            <w:r>
+              <w:t>%</w:t>
             </w:r>
           </w:p>
         </w:tc>
@@ -7127,8 +7858,233 @@
     </w:tbl>
     <w:p/>
     <w:p>
-      <w:r>
-        <w:t xml:space="preserve">Với  tỉ suất thu nội tại từ 116% - 152% so với hệ số chiết khấu (ở đây lấy là lãi suất ngân hàng) là 14%. Dự án có thể sinh lời gấp khoảng 9 </w:t>
+      <w:proofErr w:type="spellStart"/>
+      <w:proofErr w:type="gramStart"/>
+      <w:r>
+        <w:t>Với</w:t>
+      </w:r>
+      <w:proofErr w:type="spellEnd"/>
+      <w:r>
+        <w:t xml:space="preserve">  </w:t>
+      </w:r>
+      <w:proofErr w:type="spellStart"/>
+      <w:r>
+        <w:t>tỉ</w:t>
+      </w:r>
+      <w:proofErr w:type="spellEnd"/>
+      <w:proofErr w:type="gramEnd"/>
+      <w:r>
+        <w:t xml:space="preserve"> </w:t>
+      </w:r>
+      <w:proofErr w:type="spellStart"/>
+      <w:r>
+        <w:t>suất</w:t>
+      </w:r>
+      <w:proofErr w:type="spellEnd"/>
+      <w:r>
+        <w:t xml:space="preserve"> </w:t>
+      </w:r>
+      <w:proofErr w:type="spellStart"/>
+      <w:r>
+        <w:t>thu</w:t>
+      </w:r>
+      <w:proofErr w:type="spellEnd"/>
+      <w:r>
+        <w:t xml:space="preserve"> </w:t>
+      </w:r>
+      <w:proofErr w:type="spellStart"/>
+      <w:r>
+        <w:t>nội</w:t>
+      </w:r>
+      <w:proofErr w:type="spellEnd"/>
+      <w:r>
+        <w:t xml:space="preserve"> </w:t>
+      </w:r>
+      <w:proofErr w:type="spellStart"/>
+      <w:r>
+        <w:t>tại</w:t>
+      </w:r>
+      <w:proofErr w:type="spellEnd"/>
+      <w:r>
+        <w:t xml:space="preserve"> </w:t>
+      </w:r>
+      <w:proofErr w:type="spellStart"/>
+      <w:r>
+        <w:t>từ</w:t>
+      </w:r>
+      <w:proofErr w:type="spellEnd"/>
+      <w:r>
+        <w:t xml:space="preserve"> 116% - 152% so </w:t>
+      </w:r>
+      <w:proofErr w:type="spellStart"/>
+      <w:r>
+        <w:t>với</w:t>
+      </w:r>
+      <w:proofErr w:type="spellEnd"/>
+      <w:r>
+        <w:t xml:space="preserve"> </w:t>
+      </w:r>
+      <w:proofErr w:type="spellStart"/>
+      <w:r>
+        <w:t>hệ</w:t>
+      </w:r>
+      <w:proofErr w:type="spellEnd"/>
+      <w:r>
+        <w:t xml:space="preserve"> </w:t>
+      </w:r>
+      <w:proofErr w:type="spellStart"/>
+      <w:r>
+        <w:t>số</w:t>
+      </w:r>
+      <w:proofErr w:type="spellEnd"/>
+      <w:r>
+        <w:t xml:space="preserve"> </w:t>
+      </w:r>
+      <w:proofErr w:type="spellStart"/>
+      <w:r>
+        <w:t>chiết</w:t>
+      </w:r>
+      <w:proofErr w:type="spellEnd"/>
+      <w:r>
+        <w:t xml:space="preserve"> </w:t>
+      </w:r>
+      <w:proofErr w:type="spellStart"/>
+      <w:r>
+        <w:t>khấu</w:t>
+      </w:r>
+      <w:proofErr w:type="spellEnd"/>
+      <w:r>
+        <w:t xml:space="preserve"> (ở </w:t>
+      </w:r>
+      <w:proofErr w:type="spellStart"/>
+      <w:r>
+        <w:t>đây</w:t>
+      </w:r>
+      <w:proofErr w:type="spellEnd"/>
+      <w:r>
+        <w:t xml:space="preserve"> </w:t>
+      </w:r>
+      <w:proofErr w:type="spellStart"/>
+      <w:r>
+        <w:t>lấy</w:t>
+      </w:r>
+      <w:proofErr w:type="spellEnd"/>
+      <w:r>
+        <w:t xml:space="preserve"> </w:t>
+      </w:r>
+      <w:proofErr w:type="spellStart"/>
+      <w:r>
+        <w:t>là</w:t>
+      </w:r>
+      <w:proofErr w:type="spellEnd"/>
+      <w:r>
+        <w:t xml:space="preserve"> </w:t>
+      </w:r>
+      <w:proofErr w:type="spellStart"/>
+      <w:r>
+        <w:t>lãi</w:t>
+      </w:r>
+      <w:proofErr w:type="spellEnd"/>
+      <w:r>
+        <w:t xml:space="preserve"> </w:t>
+      </w:r>
+      <w:proofErr w:type="spellStart"/>
+      <w:r>
+        <w:t>suất</w:t>
+      </w:r>
+      <w:proofErr w:type="spellEnd"/>
+      <w:r>
+        <w:t xml:space="preserve"> </w:t>
+      </w:r>
+      <w:proofErr w:type="spellStart"/>
+      <w:r>
+        <w:t>ngân</w:t>
+      </w:r>
+      <w:proofErr w:type="spellEnd"/>
+      <w:r>
+        <w:t xml:space="preserve"> </w:t>
+      </w:r>
+      <w:proofErr w:type="spellStart"/>
+      <w:r>
+        <w:t>hàng</w:t>
+      </w:r>
+      <w:proofErr w:type="spellEnd"/>
+      <w:r>
+        <w:t xml:space="preserve">) </w:t>
+      </w:r>
+      <w:proofErr w:type="spellStart"/>
+      <w:r>
+        <w:t>là</w:t>
+      </w:r>
+      <w:proofErr w:type="spellEnd"/>
+      <w:r>
+        <w:t xml:space="preserve"> 14%. </w:t>
+      </w:r>
+      <w:proofErr w:type="spellStart"/>
+      <w:r>
+        <w:t>Dự</w:t>
+      </w:r>
+      <w:proofErr w:type="spellEnd"/>
+      <w:r>
+        <w:t xml:space="preserve"> </w:t>
+      </w:r>
+      <w:proofErr w:type="spellStart"/>
+      <w:proofErr w:type="gramStart"/>
+      <w:r>
+        <w:t>án</w:t>
+      </w:r>
+      <w:proofErr w:type="spellEnd"/>
+      <w:proofErr w:type="gramEnd"/>
+      <w:r>
+        <w:t xml:space="preserve"> </w:t>
+      </w:r>
+      <w:proofErr w:type="spellStart"/>
+      <w:r>
+        <w:t>có</w:t>
+      </w:r>
+      <w:proofErr w:type="spellEnd"/>
+      <w:r>
+        <w:t xml:space="preserve"> </w:t>
+      </w:r>
+      <w:proofErr w:type="spellStart"/>
+      <w:r>
+        <w:t>thể</w:t>
+      </w:r>
+      <w:proofErr w:type="spellEnd"/>
+      <w:r>
+        <w:t xml:space="preserve"> </w:t>
+      </w:r>
+      <w:proofErr w:type="spellStart"/>
+      <w:r>
+        <w:t>sinh</w:t>
+      </w:r>
+      <w:proofErr w:type="spellEnd"/>
+      <w:r>
+        <w:t xml:space="preserve"> </w:t>
+      </w:r>
+      <w:proofErr w:type="spellStart"/>
+      <w:r>
+        <w:t>lời</w:t>
+      </w:r>
+      <w:proofErr w:type="spellEnd"/>
+      <w:r>
+        <w:t xml:space="preserve"> </w:t>
+      </w:r>
+      <w:proofErr w:type="spellStart"/>
+      <w:r>
+        <w:t>gấp</w:t>
+      </w:r>
+      <w:proofErr w:type="spellEnd"/>
+      <w:r>
+        <w:t xml:space="preserve"> </w:t>
+      </w:r>
+      <w:proofErr w:type="spellStart"/>
+      <w:r>
+        <w:t>khoảng</w:t>
+      </w:r>
+      <w:proofErr w:type="spellEnd"/>
+      <w:r>
+        <w:t xml:space="preserve"> 9 </w:t>
       </w:r>
       <w:r>
         <w:t>–</w:t>
@@ -7137,16 +8093,194 @@
         <w:t xml:space="preserve"> </w:t>
       </w:r>
       <w:r>
-        <w:t>10 lần so với lãi suất ngân hàng</w:t>
-      </w:r>
+        <w:t xml:space="preserve">10 </w:t>
+      </w:r>
+      <w:proofErr w:type="spellStart"/>
+      <w:r>
+        <w:t>lần</w:t>
+      </w:r>
+      <w:proofErr w:type="spellEnd"/>
+      <w:r>
+        <w:t xml:space="preserve"> so </w:t>
+      </w:r>
+      <w:proofErr w:type="spellStart"/>
+      <w:r>
+        <w:t>với</w:t>
+      </w:r>
+      <w:proofErr w:type="spellEnd"/>
+      <w:r>
+        <w:t xml:space="preserve"> </w:t>
+      </w:r>
+      <w:proofErr w:type="spellStart"/>
+      <w:r>
+        <w:t>lãi</w:t>
+      </w:r>
+      <w:proofErr w:type="spellEnd"/>
+      <w:r>
+        <w:t xml:space="preserve"> </w:t>
+      </w:r>
+      <w:proofErr w:type="spellStart"/>
+      <w:r>
+        <w:t>suất</w:t>
+      </w:r>
+      <w:proofErr w:type="spellEnd"/>
+      <w:r>
+        <w:t xml:space="preserve"> </w:t>
+      </w:r>
+      <w:proofErr w:type="spellStart"/>
+      <w:r>
+        <w:t>ngân</w:t>
+      </w:r>
+      <w:proofErr w:type="spellEnd"/>
+      <w:r>
+        <w:t xml:space="preserve"> </w:t>
+      </w:r>
+      <w:proofErr w:type="spellStart"/>
+      <w:r>
+        <w:t>hàng</w:t>
+      </w:r>
+      <w:proofErr w:type="spellEnd"/>
       <w:r>
         <w:t>.</w:t>
       </w:r>
       <w:r>
-        <w:t xml:space="preserve"> Dựa vào các số liệu trên dự án này sẽ thành công với lợi nhuận khổng lồ</w:t>
-      </w:r>
-      <w:bookmarkStart w:id="0" w:name="_GoBack"/>
-      <w:bookmarkEnd w:id="0"/>
+        <w:t xml:space="preserve"> </w:t>
+      </w:r>
+      <w:proofErr w:type="spellStart"/>
+      <w:r>
+        <w:t>Dựa</w:t>
+      </w:r>
+      <w:proofErr w:type="spellEnd"/>
+      <w:r>
+        <w:t xml:space="preserve"> </w:t>
+      </w:r>
+      <w:proofErr w:type="spellStart"/>
+      <w:r>
+        <w:t>vào</w:t>
+      </w:r>
+      <w:proofErr w:type="spellEnd"/>
+      <w:r>
+        <w:t xml:space="preserve"> </w:t>
+      </w:r>
+      <w:proofErr w:type="spellStart"/>
+      <w:r>
+        <w:t>các</w:t>
+      </w:r>
+      <w:proofErr w:type="spellEnd"/>
+      <w:r>
+        <w:t xml:space="preserve"> </w:t>
+      </w:r>
+      <w:proofErr w:type="spellStart"/>
+      <w:r>
+        <w:t>số</w:t>
+      </w:r>
+      <w:proofErr w:type="spellEnd"/>
+      <w:r>
+        <w:t xml:space="preserve"> </w:t>
+      </w:r>
+      <w:proofErr w:type="spellStart"/>
+      <w:r>
+        <w:t>liệu</w:t>
+      </w:r>
+      <w:proofErr w:type="spellEnd"/>
+      <w:r>
+        <w:t xml:space="preserve"> </w:t>
+      </w:r>
+      <w:proofErr w:type="spellStart"/>
+      <w:r>
+        <w:t>trên</w:t>
+      </w:r>
+      <w:proofErr w:type="spellEnd"/>
+      <w:r>
+        <w:t xml:space="preserve"> </w:t>
+      </w:r>
+      <w:proofErr w:type="spellStart"/>
+      <w:r>
+        <w:t>dự</w:t>
+      </w:r>
+      <w:proofErr w:type="spellEnd"/>
+      <w:r>
+        <w:t xml:space="preserve"> </w:t>
+      </w:r>
+      <w:proofErr w:type="spellStart"/>
+      <w:proofErr w:type="gramStart"/>
+      <w:r>
+        <w:t>án</w:t>
+      </w:r>
+      <w:proofErr w:type="spellEnd"/>
+      <w:proofErr w:type="gramEnd"/>
+      <w:r>
+        <w:t xml:space="preserve"> </w:t>
+      </w:r>
+      <w:proofErr w:type="spellStart"/>
+      <w:r>
+        <w:t>này</w:t>
+      </w:r>
+      <w:proofErr w:type="spellEnd"/>
+      <w:r>
+        <w:t xml:space="preserve"> </w:t>
+      </w:r>
+      <w:proofErr w:type="spellStart"/>
+      <w:r>
+        <w:t>sẽ</w:t>
+      </w:r>
+      <w:proofErr w:type="spellEnd"/>
+      <w:r>
+        <w:t xml:space="preserve"> </w:t>
+      </w:r>
+      <w:proofErr w:type="spellStart"/>
+      <w:r>
+        <w:t>thành</w:t>
+      </w:r>
+      <w:proofErr w:type="spellEnd"/>
+      <w:r>
+        <w:t xml:space="preserve"> </w:t>
+      </w:r>
+      <w:proofErr w:type="spellStart"/>
+      <w:r>
+        <w:t>công</w:t>
+      </w:r>
+      <w:proofErr w:type="spellEnd"/>
+      <w:r>
+        <w:t xml:space="preserve"> </w:t>
+      </w:r>
+      <w:proofErr w:type="spellStart"/>
+      <w:r>
+        <w:t>với</w:t>
+      </w:r>
+      <w:proofErr w:type="spellEnd"/>
+      <w:r>
+        <w:t xml:space="preserve"> </w:t>
+      </w:r>
+      <w:proofErr w:type="spellStart"/>
+      <w:r>
+        <w:t>lợi</w:t>
+      </w:r>
+      <w:proofErr w:type="spellEnd"/>
+      <w:r>
+        <w:t xml:space="preserve"> </w:t>
+      </w:r>
+      <w:proofErr w:type="spellStart"/>
+      <w:r>
+        <w:t>nhuận</w:t>
+      </w:r>
+      <w:proofErr w:type="spellEnd"/>
+      <w:r>
+        <w:t xml:space="preserve"> </w:t>
+      </w:r>
+      <w:proofErr w:type="spellStart"/>
+      <w:r>
+        <w:t>khổng</w:t>
+      </w:r>
+      <w:proofErr w:type="spellEnd"/>
+      <w:r>
+        <w:t xml:space="preserve"> </w:t>
+      </w:r>
+      <w:proofErr w:type="spellStart"/>
+      <w:r>
+        <w:t>lồ</w:t>
+      </w:r>
+      <w:proofErr w:type="spellEnd"/>
     </w:p>
     <w:sectPr>
       <w:pgSz w:w="12240" w:h="15840"/>
@@ -8545,7 +9679,7 @@
 </file>
 
 <file path=customXml/itemProps1.xml><?xml version="1.0" encoding="utf-8"?>
-<ds:datastoreItem xmlns:ds="http://schemas.openxmlformats.org/officeDocument/2006/customXml" ds:itemID="{FC1B4B8D-023B-48AB-9425-D1B832928152}">
+<ds:datastoreItem xmlns:ds="http://schemas.openxmlformats.org/officeDocument/2006/customXml" ds:itemID="{DA67F038-5CA8-4BC5-A276-2E9D40242296}">
   <ds:schemaRefs>
     <ds:schemaRef ds:uri="http://schemas.openxmlformats.org/officeDocument/2006/bibliography"/>
   </ds:schemaRefs>
